--- a/4. 연구사업/혼합음료/2. 연구방법/연구방법 정리.docx
+++ b/4. 연구사업/혼합음료/2. 연구방법/연구방법 정리.docx
@@ -1476,13 +1476,14 @@
       <w:pPr>
         <w:spacing w:line="240" w:lineRule="auto"/>
         <w:rPr>
-          <w:rFonts w:eastAsiaTheme="minorHAnsi" w:hint="eastAsia"/>
-          <w:szCs w:val="20"/>
-        </w:rPr>
-      </w:pPr>
-      <w:r>
-        <w:rPr>
-          <w:rFonts w:eastAsiaTheme="minorHAnsi"/>
+          <w:rFonts w:eastAsiaTheme="minorHAnsi"/>
+          <w:szCs w:val="20"/>
+        </w:rPr>
+      </w:pPr>
+      <w:r>
+        <w:rPr>
+          <w:rFonts w:eastAsiaTheme="minorHAnsi"/>
+          <w:noProof/>
           <w:szCs w:val="20"/>
         </w:rPr>
         <w:drawing>
@@ -1592,6 +1593,7 @@
       <w:r>
         <w:rPr>
           <w:rFonts w:eastAsiaTheme="minorHAnsi"/>
+          <w:noProof/>
           <w:szCs w:val="20"/>
         </w:rPr>
         <w:drawing>
@@ -1642,6 +1644,7 @@
       <w:r>
         <w:rPr>
           <w:rFonts w:eastAsiaTheme="minorHAnsi"/>
+          <w:noProof/>
           <w:szCs w:val="20"/>
         </w:rPr>
         <w:drawing>
@@ -1705,6 +1708,9 @@
         </w:rPr>
       </w:pPr>
       <w:r>
+        <w:rPr>
+          <w:noProof/>
+        </w:rPr>
         <w:drawing>
           <wp:inline distT="0" distB="0" distL="0" distR="0" wp14:anchorId="322C74B9" wp14:editId="16999258">
             <wp:extent cx="6068272" cy="5229955"/>
@@ -1748,6 +1754,9 @@
         <w:t xml:space="preserve"> </w:t>
       </w:r>
       <w:r>
+        <w:rPr>
+          <w:noProof/>
+        </w:rPr>
         <w:drawing>
           <wp:inline distT="0" distB="0" distL="0" distR="0" wp14:anchorId="28B68316" wp14:editId="22020584">
             <wp:extent cx="5925377" cy="2943636"/>
@@ -1824,6 +1833,9 @@
     </w:p>
     <w:p>
       <w:r>
+        <w:rPr>
+          <w:noProof/>
+        </w:rPr>
         <w:drawing>
           <wp:inline distT="0" distB="0" distL="0" distR="0" wp14:anchorId="5BF94485" wp14:editId="00F55434">
             <wp:extent cx="6645910" cy="2580005"/>
@@ -1863,6 +1875,9 @@
     </w:p>
     <w:p>
       <w:r>
+        <w:rPr>
+          <w:noProof/>
+        </w:rPr>
         <w:drawing>
           <wp:inline distT="0" distB="0" distL="0" distR="0" wp14:anchorId="4E8656C6" wp14:editId="62469C3E">
             <wp:extent cx="4887007" cy="2391109"/>
@@ -1914,6 +1929,9 @@
     </w:p>
     <w:p>
       <w:r>
+        <w:rPr>
+          <w:noProof/>
+        </w:rPr>
         <w:drawing>
           <wp:inline distT="0" distB="0" distL="0" distR="0" wp14:anchorId="6099C703" wp14:editId="2CA3A5C7">
             <wp:extent cx="6645910" cy="7852410"/>
@@ -1993,45 +2011,240 @@
     </w:p>
     <w:p/>
     <w:p>
-      <w:pPr>
+      <w:r>
         <w:rPr>
           <w:rFonts w:hint="eastAsia"/>
         </w:rPr>
-      </w:pPr>
+        <w:t>경도는</w:t>
+      </w:r>
+      <w:r>
+        <w:t xml:space="preserve"> 물의 세기 정도를 나타내는 것으로 주로 물에 녹아 있는 칼슘(Ca)과 마그네슘(Mg)이온 - 25 - 의 양을 표준물질의 중량으로 환산하여 표시한 것으로 먹는 물의 수질기준에서 심미적 영향물 질로 취급 되고 있으며(이성호·송희봉·조찬래, 2002), 0~75mg/L 연수, 75~150mg/L는 비교적 약한 경수, 150~300mg/L을 경수, 300mg/L 이상은 강한 경수로 판단되며 현행 먹는 물 수질기준 에 따르면 경도는 500mg/L를 넘지 </w:t>
+      </w:r>
       <w:r>
         <w:rPr>
           <w:rFonts w:hint="eastAsia"/>
         </w:rPr>
-        <w:t>경도는</w:t>
-      </w:r>
-      <w:r>
-        <w:t xml:space="preserve"> 물의 세기 정도를 나타내는 것으로 주로 물에 녹아 있는 칼슘(Ca)과 마그네슘(Mg)이온 - 25 - 의 양을 표준물질의 중량으로 환산하여 표시한 것으로 먹는 물의 수질기준에서 심미적 영향물 질로 취급 되고 있으며(이성호·송희봉·조찬래, 2002), 0~75mg/L 연수, 75~150mg/L는 비교적 약한 경수, 150~300mg/L을 경수, 300mg/L 이상은 강한 경수로 판단되며 현행 먹는 물 수질기준 에 따르면 경도는 500mg/L를 넘지 </w:t>
+        <w:t>아니한</w:t>
+      </w:r>
+      <w:r>
+        <w:t xml:space="preserve"> 것으로 규정하고 있다</w:t>
       </w:r>
       <w:r>
         <w:rPr>
           <w:rFonts w:hint="eastAsia"/>
         </w:rPr>
-        <w:t>아니한</w:t>
-      </w:r>
-      <w:r>
-        <w:t xml:space="preserve"> 것으로 규정하고 있다</w:t>
-      </w:r>
-      <w:r>
+        <w:t>.</w:t>
+      </w:r>
+    </w:p>
+    <w:p/>
+    <w:p>
+      <w:pPr>
+        <w:widowControl/>
+        <w:wordWrap/>
+        <w:autoSpaceDE/>
+        <w:autoSpaceDN/>
+      </w:pPr>
+      <w:r>
+        <w:br w:type="page"/>
+      </w:r>
+    </w:p>
+    <w:p>
+      <w:pPr>
+        <w:pStyle w:val="Default"/>
+      </w:pPr>
+    </w:p>
+    <w:p>
+      <w:pPr>
+        <w:pStyle w:val="1"/>
+      </w:pPr>
+      <w:r>
+        <w:t xml:space="preserve"> Monitoring and risk assessment of arsenic species and metals in the Taehwa River in Ulsan, the largest industrial city in South Korea</w:t>
+      </w:r>
+    </w:p>
+    <w:p>
+      <w:pPr>
         <w:rPr>
           <w:rFonts w:hint="eastAsia"/>
         </w:rPr>
-        <w:t>.</w:t>
+      </w:pPr>
+      <w:r>
+        <w:drawing>
+          <wp:inline distT="0" distB="0" distL="0" distR="0" wp14:anchorId="0F62641F" wp14:editId="4CA7C311">
+            <wp:extent cx="6645910" cy="4166870"/>
+            <wp:effectExtent l="0" t="0" r="2540" b="5080"/>
+            <wp:docPr id="10" name="그림 10"/>
+            <wp:cNvGraphicFramePr>
+              <a:graphicFrameLocks xmlns:a="http://schemas.openxmlformats.org/drawingml/2006/main" noChangeAspect="1"/>
+            </wp:cNvGraphicFramePr>
+            <a:graphic xmlns:a="http://schemas.openxmlformats.org/drawingml/2006/main">
+              <a:graphicData uri="http://schemas.openxmlformats.org/drawingml/2006/picture">
+                <pic:pic xmlns:pic="http://schemas.openxmlformats.org/drawingml/2006/picture">
+                  <pic:nvPicPr>
+                    <pic:cNvPr id="1" name=""/>
+                    <pic:cNvPicPr/>
+                  </pic:nvPicPr>
+                  <pic:blipFill>
+                    <a:blip r:embed="rId23"/>
+                    <a:stretch>
+                      <a:fillRect/>
+                    </a:stretch>
+                  </pic:blipFill>
+                  <pic:spPr>
+                    <a:xfrm>
+                      <a:off x="0" y="0"/>
+                      <a:ext cx="6645910" cy="4166870"/>
+                    </a:xfrm>
+                    <a:prstGeom prst="rect">
+                      <a:avLst/>
+                    </a:prstGeom>
+                  </pic:spPr>
+                </pic:pic>
+              </a:graphicData>
+            </a:graphic>
+          </wp:inline>
+        </w:drawing>
+      </w:r>
+    </w:p>
+    <w:p>
+      <w:r>
+        <w:rPr>
+          <w:rFonts w:hint="eastAsia"/>
+        </w:rPr>
+        <w:t>그림</w:t>
+      </w:r>
+      <w:r>
+        <w:t xml:space="preserve"> 3. 태화강 각 지점의 7개 원소의 수위와 분수.</w:t>
       </w:r>
     </w:p>
     <w:p/>
     <w:p>
-      <w:pPr>
+      <w:r>
+        <w:drawing>
+          <wp:inline distT="0" distB="0" distL="0" distR="0" wp14:anchorId="4365FD45" wp14:editId="009B886B">
+            <wp:extent cx="6645910" cy="3617595"/>
+            <wp:effectExtent l="0" t="0" r="2540" b="1905"/>
+            <wp:docPr id="16" name="그림 16"/>
+            <wp:cNvGraphicFramePr>
+              <a:graphicFrameLocks xmlns:a="http://schemas.openxmlformats.org/drawingml/2006/main" noChangeAspect="1"/>
+            </wp:cNvGraphicFramePr>
+            <a:graphic xmlns:a="http://schemas.openxmlformats.org/drawingml/2006/main">
+              <a:graphicData uri="http://schemas.openxmlformats.org/drawingml/2006/picture">
+                <pic:pic xmlns:pic="http://schemas.openxmlformats.org/drawingml/2006/picture">
+                  <pic:nvPicPr>
+                    <pic:cNvPr id="1" name=""/>
+                    <pic:cNvPicPr/>
+                  </pic:nvPicPr>
+                  <pic:blipFill>
+                    <a:blip r:embed="rId24"/>
+                    <a:stretch>
+                      <a:fillRect/>
+                    </a:stretch>
+                  </pic:blipFill>
+                  <pic:spPr>
+                    <a:xfrm>
+                      <a:off x="0" y="0"/>
+                      <a:ext cx="6645910" cy="3617595"/>
+                    </a:xfrm>
+                    <a:prstGeom prst="rect">
+                      <a:avLst/>
+                    </a:prstGeom>
+                  </pic:spPr>
+                </pic:pic>
+              </a:graphicData>
+            </a:graphic>
+          </wp:inline>
+        </w:drawing>
+      </w:r>
+      <w:r>
+        <w:lastRenderedPageBreak/>
+        <w:t xml:space="preserve">PCA 결과는 그림 5에 나와 있습니다. 두 개의 주성분(PC1 및 PC2)이 전체 분산에서 각각 50%와 33%를 차지했습니다. 샘플은 PCA의 점수 플롯에서 금속 프로파일에 따라 배치되었습니다(그림 5a). 샘플은 HCA를 기준으로 4개의 그룹으로 클러스터링되었으며(그림 S1), 결과는 PCA의 결과와 유사했습니다. 물 샘플에 대한 각 금속의 기여도는 로딩 플롯에서 유추할 수 있습니다(그림 5b). 그룹 A에서는 산업단지 배출의 영향을 덜 받는 교외 4개 지점(S1-S4)에서 As, Pb, Zn이 우세한 것으로 나타났습니다. 따라서 As 함유 살충제(Pb(AsO2)2 및 PbHAsO4)가 그룹 A에 주요 영향을 미칠 수 있지만, 1980년대에 미국(US EPA, 2004)과 한국(MOLEG, 2020)에서 As 함유 살충제 사용이 금지되었습니다. 또한, 그룹 A의 원소(As, Pb, Zn)는 다른 금속(Cr, Cu, Ni)에 비해 공간적 변동성이 상대적으로 낮기 때문에 산업 활동의 영향을 크게 받지 </w:t>
+      </w:r>
+      <w:r>
         <w:rPr>
           <w:rFonts w:hint="eastAsia"/>
         </w:rPr>
-      </w:pPr>
+        <w:t>않았을</w:t>
+      </w:r>
+      <w:r>
+        <w:t xml:space="preserve"> 수 있습니다(그림 3). 그룹 B는 그룹 A와 그룹 C 사이에 위치하며, 이는 강물이 상류 교외 지점에서 하류 도시 지점으로 흐르면서 그룹 B의 오염원이 점차 변화한다는 것을 나타냅니다. 그룹 C의 경우, 산업정류장은 Ni와 Cu가 가장 많이 분포하고 있으며, 이들 간 유의한 상관관계가 있는 것으로 나타났다(r = 0.83, p &lt;0.01). 태화강 상류는 산업 활동에 의해 직접적으로 오염되지 않기 때문에 교외 및 도시 정점은 산업 정점에 비해 Ni와 Cu 농도가 유의하게 낮게 나타났습니다(Mann-Whitney 순위 합 테스트, p &lt;0.05). 따라서 Ni와 Cu는 폐수 및 도시 우수 유출수에 존재하는 것으로 보고된 대표적인 인위적 금속입니다(Kang et al., 2009). 예상대로 산업시설에서 태화강으로 방류되는 폐수는 금속에 의해 더 많이 오염될 수 있다(Hong et al., 2016). 또한, 차량에서 발생하는 도로 분진의 유출과 태화강 인근 매립지의 미처리 생활폐기물 처리도 금속의 중요한 비점오염원으로 보인다(Kwon and Choi, 2014; Ra et al., 2014). 또한, 울산지역 산업단지 인근에서 채취한 농경지 토양의 니켈은 다른 금속과 유의한 상관관계를 보였으며, 복합적인 배출원에서 유래한 것으로 나타났다(Cho et al., 2019). 3.2.1절에서 언급한 바와 같이, S6 및 U4(그룹 D)에서 Cr의 높은 분율은 표면 유출 및 차량 배출(예: Cr 함유 석면 브레이크 라이닝 및 금속 부식)로 인한 것일 수 있습니다(Kang et al., 2009; Qu et al., 2018; Yun et al., 2000).</w:t>
+      </w:r>
+    </w:p>
+    <w:p>
+      <w:r>
+        <w:br w:type="page"/>
+      </w:r>
+    </w:p>
+    <w:p>
+      <w:pPr>
+        <w:pStyle w:val="1"/>
+      </w:pPr>
+      <w:r>
+        <w:lastRenderedPageBreak/>
+        <w:t xml:space="preserve">Drinking water quality: Comparing </w:t>
+      </w:r>
+      <w:r>
+        <w:t xml:space="preserve">inorganic components in bottled </w:t>
+      </w:r>
+      <w:r>
+        <w:t>water and Italian tap water</w:t>
+      </w:r>
+    </w:p>
+    <w:p>
+      <w:r>
+        <w:drawing>
+          <wp:inline distT="0" distB="0" distL="0" distR="0" wp14:anchorId="57C2A28B" wp14:editId="38E2769C">
+            <wp:extent cx="6645910" cy="3867150"/>
+            <wp:effectExtent l="0" t="0" r="2540" b="0"/>
+            <wp:docPr id="19" name="그림 19"/>
+            <wp:cNvGraphicFramePr>
+              <a:graphicFrameLocks xmlns:a="http://schemas.openxmlformats.org/drawingml/2006/main" noChangeAspect="1"/>
+            </wp:cNvGraphicFramePr>
+            <a:graphic xmlns:a="http://schemas.openxmlformats.org/drawingml/2006/main">
+              <a:graphicData uri="http://schemas.openxmlformats.org/drawingml/2006/picture">
+                <pic:pic xmlns:pic="http://schemas.openxmlformats.org/drawingml/2006/picture">
+                  <pic:nvPicPr>
+                    <pic:cNvPr id="1" name=""/>
+                    <pic:cNvPicPr/>
+                  </pic:nvPicPr>
+                  <pic:blipFill>
+                    <a:blip r:embed="rId25"/>
+                    <a:stretch>
+                      <a:fillRect/>
+                    </a:stretch>
+                  </pic:blipFill>
+                  <pic:spPr>
+                    <a:xfrm>
+                      <a:off x="0" y="0"/>
+                      <a:ext cx="6645910" cy="3867150"/>
+                    </a:xfrm>
+                    <a:prstGeom prst="rect">
+                      <a:avLst/>
+                    </a:prstGeom>
+                  </pic:spPr>
+                </pic:pic>
+              </a:graphicData>
+            </a:graphic>
+          </wp:inline>
+        </w:drawing>
+      </w:r>
       <w:bookmarkStart w:id="0" w:name="_GoBack"/>
       <w:bookmarkEnd w:id="0"/>
+    </w:p>
+    <w:p>
+      <w:pPr>
+        <w:rPr>
+          <w:rFonts w:hint="eastAsia"/>
+        </w:rPr>
+      </w:pPr>
+      <w:r>
+        <w:rPr>
+          <w:rFonts w:hint="eastAsia"/>
+        </w:rPr>
+        <w:t>그림</w:t>
+      </w:r>
+      <w:r>
+        <w:t xml:space="preserve"> 2. 주요 이온의 상대적 분포(리터당 밀리리터당 퍼센트 단위로 표시)를 보여주는 파이퍼 다이어그램과 원 반경이 증가함에 따라 증가하는 총 용존 고형물(TDS)을 나타냅니다.</w:t>
+      </w:r>
     </w:p>
     <w:sectPr>
       <w:pgSz w:w="11906" w:h="16838"/>
@@ -2668,6 +2881,25 @@
     <w:uiPriority w:val="99"/>
     <w:rsid w:val="004C12E0"/>
   </w:style>
+  <w:style w:type="paragraph" w:customStyle="1" w:styleId="Default">
+    <w:name w:val="Default"/>
+    <w:rsid w:val="007A6C53"/>
+    <w:pPr>
+      <w:widowControl w:val="0"/>
+      <w:autoSpaceDE w:val="0"/>
+      <w:autoSpaceDN w:val="0"/>
+      <w:adjustRightInd w:val="0"/>
+      <w:spacing w:after="0" w:line="240" w:lineRule="auto"/>
+      <w:jc w:val="left"/>
+    </w:pPr>
+    <w:rPr>
+      <w:rFonts w:ascii="Charis SIL" w:eastAsia="Charis SIL" w:cs="Charis SIL"/>
+      <w:color w:val="000000"/>
+      <w:kern w:val="0"/>
+      <w:sz w:val="24"/>
+      <w:szCs w:val="24"/>
+    </w:rPr>
+  </w:style>
 </w:styles>
 </file>
 
@@ -2937,7 +3169,7 @@
 </file>
 
 <file path=customXml/itemProps1.xml><?xml version="1.0" encoding="utf-8"?>
-<ds:datastoreItem xmlns:ds="http://schemas.openxmlformats.org/officeDocument/2006/customXml" ds:itemID="{F82D75A3-04B3-49EF-82B0-8AB6856B563A}">
+<ds:datastoreItem xmlns:ds="http://schemas.openxmlformats.org/officeDocument/2006/customXml" ds:itemID="{A0602D35-5A6A-461F-BFA7-A8079B6E0DB1}">
   <ds:schemaRefs>
     <ds:schemaRef ds:uri="http://schemas.openxmlformats.org/officeDocument/2006/bibliography"/>
   </ds:schemaRefs>
